--- a/object-detection/2. Fast R-CNN/Summary.docx
+++ b/object-detection/2. Fast R-CNN/Summary.docx
@@ -105,6 +105,35 @@
         </w:numPr>
       </w:pPr>
       <w:r>
+        <w:t xml:space="preserve">Source: </w:t>
+      </w:r>
+      <w:hyperlink r:id="rId5" w:history="1">
+        <w:r>
+          <w:rPr>
+            <w:rStyle w:val="Hyperlink"/>
+          </w:rPr>
+          <w:t>https://arxiv.org/pdf/1504.08083.pdf</w:t>
+        </w:r>
+      </w:hyperlink>
+      <w:r>
+        <w:t xml:space="preserve"> </w:t>
+      </w:r>
+    </w:p>
+    <w:p>
+      <w:pPr>
+        <w:pStyle w:val="ListParagraph"/>
+        <w:ind w:left="360"/>
+      </w:pPr>
+    </w:p>
+    <w:p>
+      <w:pPr>
+        <w:pStyle w:val="ListParagraph"/>
+        <w:numPr>
+          <w:ilvl w:val="0"/>
+          <w:numId w:val="1"/>
+        </w:numPr>
+      </w:pPr>
+      <w:r>
         <w:t>This algorithm is an improvement over R-CNN (Region-based CNN)</w:t>
       </w:r>
       <w:r>
@@ -518,7 +547,7 @@
           <w:numId w:val="1"/>
         </w:numPr>
       </w:pPr>
-      <w:hyperlink r:id="rId5" w:history="1">
+      <w:hyperlink r:id="rId6" w:history="1">
         <w:r>
           <w:rPr>
             <w:rStyle w:val="Hyperlink"/>
@@ -533,6 +562,7 @@
         <w:ind w:left="360"/>
       </w:pPr>
       <w:r>
+        <w:lastRenderedPageBreak/>
         <w:t>Selection Search algorithm generates regions of interest (</w:t>
       </w:r>
       <w:proofErr w:type="spellStart"/>
@@ -558,7 +588,6 @@
         <w:ind w:left="360"/>
       </w:pPr>
       <w:r>
-        <w:lastRenderedPageBreak/>
         <w:t xml:space="preserve">In order to do that, we need to understand Sub-sampling ratio. It is the ratio of the conv. feature map size to the input image size. </w:t>
       </w:r>
     </w:p>
@@ -966,7 +995,7 @@
                     </pic:cNvPicPr>
                   </pic:nvPicPr>
                   <pic:blipFill>
-                    <a:blip r:embed="rId6" cstate="print"/>
+                    <a:blip r:embed="rId7" cstate="print"/>
                     <a:srcRect/>
                     <a:stretch>
                       <a:fillRect/>
@@ -1712,7 +1741,7 @@
       <w:r>
         <w:t xml:space="preserve">(Check </w:t>
       </w:r>
-      <w:hyperlink r:id="rId7" w:anchor="APPENDIX_C" w:history="1">
+      <w:hyperlink r:id="rId8" w:anchor="APPENDIX_C" w:history="1">
         <w:r>
           <w:rPr>
             <w:rStyle w:val="Hyperlink"/>
@@ -1897,7 +1926,7 @@
                     </pic:cNvPicPr>
                   </pic:nvPicPr>
                   <pic:blipFill>
-                    <a:blip r:embed="rId8" cstate="print"/>
+                    <a:blip r:embed="rId9" cstate="print"/>
                     <a:srcRect l="1041" t="18781" r="3372" b="8514"/>
                     <a:stretch>
                       <a:fillRect/>
@@ -1970,7 +1999,7 @@
                     </pic:cNvPicPr>
                   </pic:nvPicPr>
                   <pic:blipFill>
-                    <a:blip r:embed="rId9" cstate="print"/>
+                    <a:blip r:embed="rId10" cstate="print"/>
                     <a:srcRect t="16493" b="7756"/>
                     <a:stretch>
                       <a:fillRect/>
@@ -2068,7 +2097,7 @@
                     </pic:cNvPicPr>
                   </pic:nvPicPr>
                   <pic:blipFill>
-                    <a:blip r:embed="rId10" cstate="print"/>
+                    <a:blip r:embed="rId11" cstate="print"/>
                     <a:srcRect l="1139" t="3455" r="15651" b="2006"/>
                     <a:stretch>
                       <a:fillRect/>
@@ -2470,7 +2499,7 @@
       <w:r>
         <w:t xml:space="preserve">ed for each class independently (same as that used in </w:t>
       </w:r>
-      <w:hyperlink r:id="rId11" w:history="1">
+      <w:hyperlink r:id="rId12" w:history="1">
         <w:r>
           <w:rPr>
             <w:rStyle w:val="Hyperlink"/>

--- a/object-detection/2. Fast R-CNN/Summary.docx
+++ b/object-detection/2. Fast R-CNN/Summary.docx
@@ -107,7 +107,7 @@
       <w:r>
         <w:t xml:space="preserve">Source: </w:t>
       </w:r>
-      <w:hyperlink r:id="rId5" w:history="1">
+      <w:hyperlink r:id="rId6" w:history="1">
         <w:r>
           <w:rPr>
             <w:rStyle w:val="Hyperlink"/>
@@ -226,15 +226,7 @@
         <w:t xml:space="preserve"> features. These SVMs act as object detector</w:t>
       </w:r>
       <w:r>
-        <w:t xml:space="preserve">s, replacing the </w:t>
-      </w:r>
-      <w:proofErr w:type="spellStart"/>
-      <w:r>
-        <w:t>softmax</w:t>
-      </w:r>
-      <w:proofErr w:type="spellEnd"/>
-      <w:r>
-        <w:t xml:space="preserve"> classi</w:t>
+        <w:t>s, replacing the softmax classi</w:t>
       </w:r>
       <w:r>
         <w:t>fier learnt by fine-tuning</w:t>
@@ -547,12 +539,18 @@
           <w:numId w:val="1"/>
         </w:numPr>
       </w:pPr>
-      <w:hyperlink r:id="rId6" w:history="1">
+      <w:hyperlink r:id="rId7" w:history="1">
         <w:r>
           <w:rPr>
             <w:rStyle w:val="Hyperlink"/>
           </w:rPr>
-          <w:t>https://towardsdatascience.com/understanding-fast-r-cnn-and-faster-r-cnn-for-object-detection-adbb55653d97</w:t>
+          <w:t>https://towardsdatascience.com/understanding-fast-r-cnn-and</w:t>
+        </w:r>
+        <w:r>
+          <w:rPr>
+            <w:rStyle w:val="Hyperlink"/>
+          </w:rPr>
+          <w:t>-faster-r-cnn-for-object-detection-adbb55653d97</w:t>
         </w:r>
       </w:hyperlink>
     </w:p>
@@ -995,7 +993,7 @@
                     </pic:cNvPicPr>
                   </pic:nvPicPr>
                   <pic:blipFill>
-                    <a:blip r:embed="rId7" cstate="print"/>
+                    <a:blip r:embed="rId8" cstate="print"/>
                     <a:srcRect/>
                     <a:stretch>
                       <a:fillRect/>
@@ -1155,7 +1153,13 @@
       </w:r>
       <w:proofErr w:type="spellEnd"/>
       <w:r>
-        <w:t xml:space="preserve"> layer and the FC layer just after this replaced max-pool layer is used to decide </w:t>
+        <w:t xml:space="preserve"> layer</w:t>
+      </w:r>
+      <w:r>
+        <w:t>,</w:t>
+      </w:r>
+      <w:r>
+        <w:t xml:space="preserve"> and the FC layer just after this replaced max-pool layer is used to decide </w:t>
       </w:r>
       <w:r>
         <w:t xml:space="preserve">the </w:t>
@@ -1193,15 +1197,7 @@
         </w:numPr>
       </w:pPr>
       <w:r>
-        <w:t xml:space="preserve">Then, the last FC layer and the </w:t>
-      </w:r>
-      <w:proofErr w:type="spellStart"/>
-      <w:r>
-        <w:t>softmax</w:t>
-      </w:r>
-      <w:proofErr w:type="spellEnd"/>
-      <w:r>
-        <w:t xml:space="preserve"> layer from the pre-trained CNN model are </w:t>
+        <w:t xml:space="preserve">Then, the last FC layer and the softmax layer from the pre-trained CNN model are </w:t>
       </w:r>
       <w:r>
         <w:t>removed and two branches are created, with the first cont</w:t>
@@ -1210,15 +1206,7 @@
         <w:t xml:space="preserve">aining a </w:t>
       </w:r>
       <w:r>
-        <w:t xml:space="preserve">FC layer and </w:t>
-      </w:r>
-      <w:proofErr w:type="spellStart"/>
-      <w:r>
-        <w:t>softmax</w:t>
-      </w:r>
-      <w:proofErr w:type="spellEnd"/>
-      <w:r>
-        <w:t xml:space="preserve"> layer and the second containing </w:t>
+        <w:t xml:space="preserve">FC layer and softmax layer and the second containing </w:t>
       </w:r>
       <w:r>
         <w:t xml:space="preserve">two </w:t>
@@ -1741,7 +1729,7 @@
       <w:r>
         <w:t xml:space="preserve">(Check </w:t>
       </w:r>
-      <w:hyperlink r:id="rId8" w:anchor="APPENDIX_C" w:history="1">
+      <w:hyperlink r:id="rId9" w:anchor="APPENDIX_C" w:history="1">
         <w:r>
           <w:rPr>
             <w:rStyle w:val="Hyperlink"/>
@@ -1926,7 +1914,7 @@
                     </pic:cNvPicPr>
                   </pic:nvPicPr>
                   <pic:blipFill>
-                    <a:blip r:embed="rId9" cstate="print"/>
+                    <a:blip r:embed="rId10" cstate="print"/>
                     <a:srcRect l="1041" t="18781" r="3372" b="8514"/>
                     <a:stretch>
                       <a:fillRect/>
@@ -1999,7 +1987,7 @@
                     </pic:cNvPicPr>
                   </pic:nvPicPr>
                   <pic:blipFill>
-                    <a:blip r:embed="rId10" cstate="print"/>
+                    <a:blip r:embed="rId11" cstate="print"/>
                     <a:srcRect t="16493" b="7756"/>
                     <a:stretch>
                       <a:fillRect/>
@@ -2097,7 +2085,7 @@
                     </pic:cNvPicPr>
                   </pic:nvPicPr>
                   <pic:blipFill>
-                    <a:blip r:embed="rId11" cstate="print"/>
+                    <a:blip r:embed="rId12" cstate="print"/>
                     <a:srcRect l="1139" t="3455" r="15651" b="2006"/>
                     <a:stretch>
                       <a:fillRect/>
@@ -2267,7 +2255,13 @@
       </w:pPr>
       <w:r>
         <w:lastRenderedPageBreak/>
-        <w:t>During training images are flipped horizontally with probability 0.5. No other augmentation was done</w:t>
+        <w:t>During training</w:t>
+      </w:r>
+      <w:r>
+        <w:t>,</w:t>
+      </w:r>
+      <w:r>
+        <w:t xml:space="preserve"> images are flipped horizontally with probability 0.5. No other augmentation was done</w:t>
       </w:r>
     </w:p>
     <w:p>
@@ -2468,15 +2462,7 @@
         <w:t xml:space="preserve">but </w:t>
       </w:r>
       <w:r>
-        <w:t xml:space="preserve">the </w:t>
-      </w:r>
-      <w:proofErr w:type="spellStart"/>
-      <w:r>
-        <w:t>softmax</w:t>
-      </w:r>
-      <w:proofErr w:type="spellEnd"/>
-      <w:r>
-        <w:t xml:space="preserve"> probability for the class</w:t>
+        <w:t>the softmax probability for the class</w:t>
       </w:r>
       <w:r>
         <w:t>.</w:t>
@@ -2499,7 +2485,7 @@
       <w:r>
         <w:t xml:space="preserve">ed for each class independently (same as that used in </w:t>
       </w:r>
-      <w:hyperlink r:id="rId12" w:history="1">
+      <w:hyperlink r:id="rId13" w:history="1">
         <w:r>
           <w:rPr>
             <w:rStyle w:val="Hyperlink"/>
@@ -3212,4 +3198,16 @@
   <a:objectDefaults/>
   <a:extraClrSchemeLst/>
 </a:theme>
+</file>
+
+<file path=customXml/item1.xml><?xml version="1.0" encoding="utf-8"?>
+<b:Sources xmlns:b="http://schemas.openxmlformats.org/officeDocument/2006/bibliography" xmlns="http://schemas.openxmlformats.org/officeDocument/2006/bibliography" SelectedStyle="\APA.XSL" StyleName="APA Fifth Edition"/>
+</file>
+
+<file path=customXml/itemProps1.xml><?xml version="1.0" encoding="utf-8"?>
+<ds:datastoreItem xmlns:ds="http://schemas.openxmlformats.org/officeDocument/2006/customXml" ds:itemID="{0D10308A-7D97-4B0C-986E-26040C2348DE}">
+  <ds:schemaRefs>
+    <ds:schemaRef ds:uri="http://schemas.openxmlformats.org/officeDocument/2006/bibliography"/>
+  </ds:schemaRefs>
+</ds:datastoreItem>
 </file>
--- a/object-detection/2. Fast R-CNN/Summary.docx
+++ b/object-detection/2. Fast R-CNN/Summary.docx
@@ -544,13 +544,7 @@
           <w:rPr>
             <w:rStyle w:val="Hyperlink"/>
           </w:rPr>
-          <w:t>https://towardsdatascience.com/understanding-fast-r-cnn-and</w:t>
-        </w:r>
-        <w:r>
-          <w:rPr>
-            <w:rStyle w:val="Hyperlink"/>
-          </w:rPr>
-          <w:t>-faster-r-cnn-for-object-detection-adbb55653d97</w:t>
+          <w:t>https://towardsdatascience.com/understanding-fast-r-cnn-and-faster-r-cnn-for-object-detection-adbb55653d97</w:t>
         </w:r>
       </w:hyperlink>
     </w:p>
@@ -3205,7 +3199,7 @@
 </file>
 
 <file path=customXml/itemProps1.xml><?xml version="1.0" encoding="utf-8"?>
-<ds:datastoreItem xmlns:ds="http://schemas.openxmlformats.org/officeDocument/2006/customXml" ds:itemID="{0D10308A-7D97-4B0C-986E-26040C2348DE}">
+<ds:datastoreItem xmlns:ds="http://schemas.openxmlformats.org/officeDocument/2006/customXml" ds:itemID="{AC92ABE1-9B6C-4937-9DFA-76225451A7FF}">
   <ds:schemaRefs>
     <ds:schemaRef ds:uri="http://schemas.openxmlformats.org/officeDocument/2006/bibliography"/>
   </ds:schemaRefs>
